--- a/year1-term2/Calculus/lb4/звіт.docx
+++ b/year1-term2/Calculus/lb4/звіт.docx
@@ -429,6 +429,262 @@
           <w:lang w:val="en-US"/>
         </w:rPr>
       </w:pPr>
+      <w:r>
+        <w:rPr>
+          <w:noProof/>
+          <w:lang w:val="en-US"/>
+        </w:rPr>
+        <w:lastRenderedPageBreak/>
+        <w:drawing>
+          <wp:inline distT="0" distB="0" distL="0" distR="0" wp14:anchorId="0D124CBF" wp14:editId="40428234">
+            <wp:extent cx="6296025" cy="8867775"/>
+            <wp:effectExtent l="0" t="0" r="9525" b="9525"/>
+            <wp:docPr id="8" name="Рисунок 8"/>
+            <wp:cNvGraphicFramePr>
+              <a:graphicFrameLocks xmlns:a="http://schemas.openxmlformats.org/drawingml/2006/main" noChangeAspect="1"/>
+            </wp:cNvGraphicFramePr>
+            <a:graphic xmlns:a="http://schemas.openxmlformats.org/drawingml/2006/main">
+              <a:graphicData uri="http://schemas.openxmlformats.org/drawingml/2006/picture">
+                <pic:pic xmlns:pic="http://schemas.openxmlformats.org/drawingml/2006/picture">
+                  <pic:nvPicPr>
+                    <pic:cNvPr id="0" name="Picture 3"/>
+                    <pic:cNvPicPr>
+                      <a:picLocks noChangeAspect="1" noChangeArrowheads="1"/>
+                    </pic:cNvPicPr>
+                  </pic:nvPicPr>
+                  <pic:blipFill>
+                    <a:blip r:embed="rId10" cstate="print">
+                      <a:extLst>
+                        <a:ext uri="{28A0092B-C50C-407E-A947-70E740481C1C}">
+                          <a14:useLocalDpi xmlns:a14="http://schemas.microsoft.com/office/drawing/2010/main" val="0"/>
+                        </a:ext>
+                      </a:extLst>
+                    </a:blip>
+                    <a:srcRect/>
+                    <a:stretch>
+                      <a:fillRect/>
+                    </a:stretch>
+                  </pic:blipFill>
+                  <pic:spPr bwMode="auto">
+                    <a:xfrm>
+                      <a:off x="0" y="0"/>
+                      <a:ext cx="6296025" cy="8867775"/>
+                    </a:xfrm>
+                    <a:prstGeom prst="rect">
+                      <a:avLst/>
+                    </a:prstGeom>
+                    <a:noFill/>
+                    <a:ln>
+                      <a:noFill/>
+                    </a:ln>
+                  </pic:spPr>
+                </pic:pic>
+              </a:graphicData>
+            </a:graphic>
+          </wp:inline>
+        </w:drawing>
+      </w:r>
+    </w:p>
+    <w:p>
+      <w:pPr>
+        <w:spacing w:before="0" w:after="0" w:line="360" w:lineRule="auto"/>
+        <w:jc w:val="center"/>
+        <w:rPr>
+          <w:lang w:val="en-US"/>
+        </w:rPr>
+      </w:pPr>
+      <w:r>
+        <w:rPr>
+          <w:noProof/>
+          <w:lang w:val="en-US"/>
+        </w:rPr>
+        <w:lastRenderedPageBreak/>
+        <w:drawing>
+          <wp:inline distT="0" distB="0" distL="0" distR="0" wp14:anchorId="5072B9BC" wp14:editId="1C8030E5">
+            <wp:extent cx="6200775" cy="9239250"/>
+            <wp:effectExtent l="0" t="0" r="9525" b="0"/>
+            <wp:docPr id="9" name="Рисунок 9"/>
+            <wp:cNvGraphicFramePr>
+              <a:graphicFrameLocks xmlns:a="http://schemas.openxmlformats.org/drawingml/2006/main" noChangeAspect="1"/>
+            </wp:cNvGraphicFramePr>
+            <a:graphic xmlns:a="http://schemas.openxmlformats.org/drawingml/2006/main">
+              <a:graphicData uri="http://schemas.openxmlformats.org/drawingml/2006/picture">
+                <pic:pic xmlns:pic="http://schemas.openxmlformats.org/drawingml/2006/picture">
+                  <pic:nvPicPr>
+                    <pic:cNvPr id="0" name="Picture 4"/>
+                    <pic:cNvPicPr>
+                      <a:picLocks noChangeAspect="1" noChangeArrowheads="1"/>
+                    </pic:cNvPicPr>
+                  </pic:nvPicPr>
+                  <pic:blipFill>
+                    <a:blip r:embed="rId11" cstate="print">
+                      <a:extLst>
+                        <a:ext uri="{28A0092B-C50C-407E-A947-70E740481C1C}">
+                          <a14:useLocalDpi xmlns:a14="http://schemas.microsoft.com/office/drawing/2010/main" val="0"/>
+                        </a:ext>
+                      </a:extLst>
+                    </a:blip>
+                    <a:srcRect/>
+                    <a:stretch>
+                      <a:fillRect/>
+                    </a:stretch>
+                  </pic:blipFill>
+                  <pic:spPr bwMode="auto">
+                    <a:xfrm>
+                      <a:off x="0" y="0"/>
+                      <a:ext cx="6200775" cy="9239250"/>
+                    </a:xfrm>
+                    <a:prstGeom prst="rect">
+                      <a:avLst/>
+                    </a:prstGeom>
+                    <a:noFill/>
+                    <a:ln>
+                      <a:noFill/>
+                    </a:ln>
+                  </pic:spPr>
+                </pic:pic>
+              </a:graphicData>
+            </a:graphic>
+          </wp:inline>
+        </w:drawing>
+      </w:r>
+    </w:p>
+    <w:p>
+      <w:pPr>
+        <w:spacing w:before="0" w:after="0" w:line="360" w:lineRule="auto"/>
+        <w:jc w:val="center"/>
+        <w:rPr>
+          <w:lang w:val="en-US"/>
+        </w:rPr>
+      </w:pPr>
+      <w:r>
+        <w:rPr>
+          <w:noProof/>
+          <w:lang w:val="en-US"/>
+        </w:rPr>
+        <w:lastRenderedPageBreak/>
+        <w:drawing>
+          <wp:inline distT="0" distB="0" distL="0" distR="0" wp14:anchorId="7C251ED4" wp14:editId="1DF866BC">
+            <wp:extent cx="6296025" cy="8534400"/>
+            <wp:effectExtent l="0" t="0" r="9525" b="0"/>
+            <wp:docPr id="10" name="Рисунок 10"/>
+            <wp:cNvGraphicFramePr>
+              <a:graphicFrameLocks xmlns:a="http://schemas.openxmlformats.org/drawingml/2006/main" noChangeAspect="1"/>
+            </wp:cNvGraphicFramePr>
+            <a:graphic xmlns:a="http://schemas.openxmlformats.org/drawingml/2006/main">
+              <a:graphicData uri="http://schemas.openxmlformats.org/drawingml/2006/picture">
+                <pic:pic xmlns:pic="http://schemas.openxmlformats.org/drawingml/2006/picture">
+                  <pic:nvPicPr>
+                    <pic:cNvPr id="0" name="Picture 5"/>
+                    <pic:cNvPicPr>
+                      <a:picLocks noChangeAspect="1" noChangeArrowheads="1"/>
+                    </pic:cNvPicPr>
+                  </pic:nvPicPr>
+                  <pic:blipFill>
+                    <a:blip r:embed="rId12" cstate="print">
+                      <a:extLst>
+                        <a:ext uri="{28A0092B-C50C-407E-A947-70E740481C1C}">
+                          <a14:useLocalDpi xmlns:a14="http://schemas.microsoft.com/office/drawing/2010/main" val="0"/>
+                        </a:ext>
+                      </a:extLst>
+                    </a:blip>
+                    <a:srcRect/>
+                    <a:stretch>
+                      <a:fillRect/>
+                    </a:stretch>
+                  </pic:blipFill>
+                  <pic:spPr bwMode="auto">
+                    <a:xfrm>
+                      <a:off x="0" y="0"/>
+                      <a:ext cx="6296025" cy="8534400"/>
+                    </a:xfrm>
+                    <a:prstGeom prst="rect">
+                      <a:avLst/>
+                    </a:prstGeom>
+                    <a:noFill/>
+                    <a:ln>
+                      <a:noFill/>
+                    </a:ln>
+                  </pic:spPr>
+                </pic:pic>
+              </a:graphicData>
+            </a:graphic>
+          </wp:inline>
+        </w:drawing>
+      </w:r>
+    </w:p>
+    <w:p>
+      <w:pPr>
+        <w:spacing w:before="0" w:after="0" w:line="360" w:lineRule="auto"/>
+        <w:jc w:val="center"/>
+        <w:rPr>
+          <w:lang w:val="en-US"/>
+        </w:rPr>
+      </w:pPr>
+      <w:r>
+        <w:rPr>
+          <w:noProof/>
+          <w:lang w:val="en-US"/>
+        </w:rPr>
+        <w:lastRenderedPageBreak/>
+        <w:drawing>
+          <wp:inline distT="0" distB="0" distL="0" distR="0" wp14:anchorId="133CFE69" wp14:editId="1C7B8AE5">
+            <wp:extent cx="6286500" cy="3886200"/>
+            <wp:effectExtent l="0" t="0" r="0" b="0"/>
+            <wp:docPr id="11" name="Рисунок 11"/>
+            <wp:cNvGraphicFramePr>
+              <a:graphicFrameLocks xmlns:a="http://schemas.openxmlformats.org/drawingml/2006/main" noChangeAspect="1"/>
+            </wp:cNvGraphicFramePr>
+            <a:graphic xmlns:a="http://schemas.openxmlformats.org/drawingml/2006/main">
+              <a:graphicData uri="http://schemas.openxmlformats.org/drawingml/2006/picture">
+                <pic:pic xmlns:pic="http://schemas.openxmlformats.org/drawingml/2006/picture">
+                  <pic:nvPicPr>
+                    <pic:cNvPr id="0" name="Picture 6"/>
+                    <pic:cNvPicPr>
+                      <a:picLocks noChangeAspect="1" noChangeArrowheads="1"/>
+                    </pic:cNvPicPr>
+                  </pic:nvPicPr>
+                  <pic:blipFill>
+                    <a:blip r:embed="rId13" cstate="print">
+                      <a:extLst>
+                        <a:ext uri="{28A0092B-C50C-407E-A947-70E740481C1C}">
+                          <a14:useLocalDpi xmlns:a14="http://schemas.microsoft.com/office/drawing/2010/main" val="0"/>
+                        </a:ext>
+                      </a:extLst>
+                    </a:blip>
+                    <a:srcRect/>
+                    <a:stretch>
+                      <a:fillRect/>
+                    </a:stretch>
+                  </pic:blipFill>
+                  <pic:spPr bwMode="auto">
+                    <a:xfrm>
+                      <a:off x="0" y="0"/>
+                      <a:ext cx="6286500" cy="3886200"/>
+                    </a:xfrm>
+                    <a:prstGeom prst="rect">
+                      <a:avLst/>
+                    </a:prstGeom>
+                    <a:noFill/>
+                    <a:ln>
+                      <a:noFill/>
+                    </a:ln>
+                  </pic:spPr>
+                </pic:pic>
+              </a:graphicData>
+            </a:graphic>
+          </wp:inline>
+        </w:drawing>
+      </w:r>
+    </w:p>
+    <w:p>
+      <w:pPr>
+        <w:spacing w:before="0" w:after="0" w:line="360" w:lineRule="auto"/>
+        <w:jc w:val="center"/>
+        <w:rPr>
+          <w:lang w:val="en-US"/>
+        </w:rPr>
+      </w:pPr>
     </w:p>
     <w:p>
       <w:pPr>
@@ -441,7 +697,7 @@
       </w:pPr>
     </w:p>
     <w:sectPr>
-      <w:headerReference w:type="default" r:id="rId10"/>
+      <w:headerReference w:type="default" r:id="rId14"/>
       <w:pgSz w:w="11909" w:h="16834"/>
       <w:pgMar w:top="1134" w:right="567" w:bottom="1134" w:left="1418" w:header="720" w:footer="720" w:gutter="0"/>
       <w:pgNumType w:start="1"/>
